--- a/ALGO CAFE MACHINE.docx
+++ b/ALGO CAFE MACHINE.docx
@@ -15,58 +15,13 @@
         <w:t>VARIABLES :</w:t>
       </w:r>
       <w:r>
+        <w:t xml:space="preserve"> CAFE CHOISI / CAFE CHOISI LIGHT / PANNEAU CENTRALE / SUCRE 1 /</w:t>
+      </w:r>
+      <w:r>
         <w:t xml:space="preserve"> </w:t>
       </w:r>
       <w:r>
-        <w:t>CAFE CHOISI</w:t>
-      </w:r>
-      <w:r>
-        <w:t xml:space="preserve"> / </w:t>
-      </w:r>
-      <w:r>
-        <w:t>CAFE CHOISI LIGHT</w:t>
-      </w:r>
-      <w:r>
-        <w:t xml:space="preserve"> / </w:t>
-      </w:r>
-      <w:r>
-        <w:t>PANNEAU CENTRALE</w:t>
-      </w:r>
-      <w:r>
-        <w:t xml:space="preserve"> / </w:t>
-      </w:r>
-      <w:r>
-        <w:t>SUCRE</w:t>
-      </w:r>
-      <w:r>
-        <w:t xml:space="preserve"> 1 /</w:t>
-      </w:r>
-      <w:r>
-        <w:t xml:space="preserve"> </w:t>
-      </w:r>
-      <w:r>
-        <w:t>SUCRE</w:t>
-      </w:r>
-      <w:r>
-        <w:t xml:space="preserve"> 2 / </w:t>
-      </w:r>
-      <w:r>
-        <w:t>SUCRE</w:t>
-      </w:r>
-      <w:r>
-        <w:t xml:space="preserve"> 3 / </w:t>
-      </w:r>
-      <w:r>
-        <w:t>SUCRE</w:t>
-      </w:r>
-      <w:r>
-        <w:t xml:space="preserve"> 4 / </w:t>
-      </w:r>
-      <w:r>
-        <w:t>SUCRE</w:t>
-      </w:r>
-      <w:r>
-        <w:t xml:space="preserve"> 5 / CONFIRMER / ANNULER / </w:t>
+        <w:t xml:space="preserve">SUCRE 2 / SUCRE 3 / SUCRE 4 / SUCRE 5 / CONFIRMER / ANNULER / </w:t>
       </w:r>
       <w:r>
         <w:t>CHOIX SUC</w:t>
@@ -75,19 +30,8 @@
         <w:t>RE</w:t>
       </w:r>
       <w:r>
-        <w:t xml:space="preserve"> / </w:t>
-      </w:r>
-      <w:r>
-        <w:t xml:space="preserve">CAFE </w:t>
-      </w:r>
-      <w:r>
-        <w:t xml:space="preserve">PRET / </w:t>
-      </w:r>
-      <w:r>
-        <w:t>PREPARATION</w:t>
-      </w:r>
-      <w:bookmarkStart w:id="0" w:name="_GoBack"/>
-      <w:bookmarkEnd w:id="0"/>
+        <w:t xml:space="preserve"> / CAFE PRET / PREPARATION</w:t>
+      </w:r>
     </w:p>
     <w:p>
       <w:pPr>
@@ -163,8 +107,6 @@
       </w:r>
       <w:r>
         <w:tab/>
-      </w:r>
-      <w:r>
         <w:t>SI ‘CAFE CHOISI’ ALORS</w:t>
       </w:r>
     </w:p>
@@ -293,15 +235,7 @@
       </w:r>
       <w:r>
         <w:tab/>
-      </w:r>
-      <w:r>
-        <w:t>SI ‘PANNEAU CENTRALE</w:t>
-      </w:r>
-      <w:r>
-        <w:t>’</w:t>
-      </w:r>
-      <w:r>
-        <w:t xml:space="preserve"> = SUCRE ( 1, 2, 3, 4, 5)ALORS</w:t>
+        <w:t>SI ‘PANNEAU CENTRALE’ = SUCRE ( 1, 2, 3, 4, 5)ALORS</w:t>
       </w:r>
     </w:p>
     <w:p>
@@ -313,8 +247,6 @@
     <w:p>
       <w:r>
         <w:tab/>
-      </w:r>
-      <w:r>
         <w:t>FINSI</w:t>
       </w:r>
     </w:p>
@@ -385,7 +317,12 @@
       <w:pPr>
         <w:ind w:firstLine="708"/>
       </w:pPr>
-    </w:p>
+      <w:bookmarkStart w:id="0" w:name="_GoBack"/>
+      <w:r>
+        <w:t>3+2+3+4+5</w:t>
+      </w:r>
+    </w:p>
+    <w:bookmarkEnd w:id="0"/>
     <w:p/>
     <w:p/>
     <w:p/>
